--- a/SmoothingParams.docx
+++ b/SmoothingParams.docx
@@ -349,15 +349,87 @@
       <w:r>
         <w:t>4: 0.6020066889632107</w:t>
       </w:r>
+    </w:p>
+    <w:p>
+      <w:r>
+        <w:t>5: 0.6020066889632107</w:t>
+      </w:r>
+    </w:p>
+    <w:p/>
+    <w:p>
+      <w:r>
+        <w:t>M= .07</w:t>
+      </w:r>
+    </w:p>
+    <w:p>
+      <w:r>
+        <w:t>0: 0.5953177257525084</w:t>
+      </w:r>
+    </w:p>
+    <w:p>
+      <w:r>
+        <w:t>1: 0.6086956521739131</w:t>
+      </w:r>
+    </w:p>
+    <w:p>
+      <w:r>
+        <w:t>2: 0.6020066889632107</w:t>
+      </w:r>
+    </w:p>
+    <w:p>
+      <w:r>
+        <w:t>3: 0.5652173913043478</w:t>
+      </w:r>
+    </w:p>
+    <w:p>
+      <w:r>
+        <w:t>4: 0.6086956521739131</w:t>
+      </w:r>
+    </w:p>
+    <w:p>
+      <w:r>
+        <w:t>5: 0.5953177257525084</w:t>
+      </w:r>
+    </w:p>
+    <w:p/>
+    <w:p>
+      <w:r>
+        <w:t>M=.08</w:t>
+      </w:r>
+    </w:p>
+    <w:p>
+      <w:r>
+        <w:t>0: 0.5986622073578596</w:t>
+      </w:r>
+    </w:p>
+    <w:p>
+      <w:r>
+        <w:lastRenderedPageBreak/>
+        <w:t>1: 0.6053511705685619</w:t>
+      </w:r>
+    </w:p>
+    <w:p>
+      <w:r>
+        <w:t>2: 0.6120401337792643</w:t>
+      </w:r>
+    </w:p>
+    <w:p>
+      <w:r>
+        <w:t>3: 0.5618729096989966</w:t>
+      </w:r>
+    </w:p>
+    <w:p>
+      <w:r>
+        <w:t>4: 0.6153846153846154</w:t>
+      </w:r>
       <w:bookmarkStart w:id="0" w:name="_GoBack"/>
       <w:bookmarkEnd w:id="0"/>
     </w:p>
     <w:p>
       <w:r>
-        <w:t>5: 0.6020066889632107</w:t>
-      </w:r>
-    </w:p>
-    <w:p/>
+        <w:t>5: 0.6053511705685619</w:t>
+      </w:r>
+    </w:p>
     <w:sectPr>
       <w:pgSz w:w="12240" w:h="15840"/>
       <w:pgMar w:top="1440" w:right="1440" w:bottom="1440" w:left="1440" w:header="720" w:footer="720" w:gutter="0"/>
